--- a/public/ReciboGeneradoRecargosDanios.docx
+++ b/public/ReciboGeneradoRecargosDanios.docx
@@ -1,25 +1,25 @@
 
 <file path=word/document.xml><?xml version="1.0" encoding="utf-8"?>
-<w:document xmlns:wpc="http://schemas.microsoft.com/office/word/2010/wordprocessingCanvas" xmlns:mc="http://schemas.openxmlformats.org/markup-compatibility/2006" xmlns:o="urn:schemas-microsoft-com:office:office" xmlns:r="http://schemas.openxmlformats.org/officeDocument/2006/relationships" xmlns:m="http://schemas.openxmlformats.org/officeDocument/2006/math" xmlns:v="urn:schemas-microsoft-com:vml" xmlns:wp14="http://schemas.microsoft.com/office/word/2010/wordprocessingDrawing" xmlns:wp="http://schemas.openxmlformats.org/drawingml/2006/wordprocessingDrawing" xmlns:w10="urn:schemas-microsoft-com:office:word" xmlns:w="http://schemas.openxmlformats.org/wordprocessingml/2006/main" xmlns:w14="http://schemas.microsoft.com/office/word/2010/wordml" xmlns:w15="http://schemas.microsoft.com/office/word/2012/wordml" xmlns:wpg="http://schemas.microsoft.com/office/word/2010/wordprocessingGroup" xmlns:wpi="http://schemas.microsoft.com/office/word/2010/wordprocessingInk" xmlns:wne="http://schemas.microsoft.com/office/word/2006/wordml" xmlns:wps="http://schemas.microsoft.com/office/word/2010/wordprocessingShape" mc:Ignorable="w14 w15 wp14">
+<w:document xmlns:wpc="http://schemas.microsoft.com/office/word/2010/wordprocessingCanvas" xmlns:cx="http://schemas.microsoft.com/office/drawing/2014/chartex" xmlns:cx1="http://schemas.microsoft.com/office/drawing/2015/9/8/chartex" xmlns:cx2="http://schemas.microsoft.com/office/drawing/2015/10/21/chartex" xmlns:cx3="http://schemas.microsoft.com/office/drawing/2016/5/9/chartex" xmlns:cx4="http://schemas.microsoft.com/office/drawing/2016/5/10/chartex" xmlns:cx5="http://schemas.microsoft.com/office/drawing/2016/5/11/chartex" xmlns:cx6="http://schemas.microsoft.com/office/drawing/2016/5/12/chartex" xmlns:cx7="http://schemas.microsoft.com/office/drawing/2016/5/13/chartex" xmlns:cx8="http://schemas.microsoft.com/office/drawing/2016/5/14/chartex" xmlns:mc="http://schemas.openxmlformats.org/markup-compatibility/2006" xmlns:aink="http://schemas.microsoft.com/office/drawing/2016/ink" xmlns:am3d="http://schemas.microsoft.com/office/drawing/2017/model3d" xmlns:o="urn:schemas-microsoft-com:office:office" xmlns:r="http://schemas.openxmlformats.org/officeDocument/2006/relationships" xmlns:m="http://schemas.openxmlformats.org/officeDocument/2006/math" xmlns:v="urn:schemas-microsoft-com:vml" xmlns:wp14="http://schemas.microsoft.com/office/word/2010/wordprocessingDrawing" xmlns:wp="http://schemas.openxmlformats.org/drawingml/2006/wordprocessingDrawing" xmlns:w10="urn:schemas-microsoft-com:office:word" xmlns:w="http://schemas.openxmlformats.org/wordprocessingml/2006/main" xmlns:w14="http://schemas.microsoft.com/office/word/2010/wordml" xmlns:w15="http://schemas.microsoft.com/office/word/2012/wordml" xmlns:w16cid="http://schemas.microsoft.com/office/word/2016/wordml/cid" xmlns:w16se="http://schemas.microsoft.com/office/word/2015/wordml/symex" xmlns:wpg="http://schemas.microsoft.com/office/word/2010/wordprocessingGroup" xmlns:wpi="http://schemas.microsoft.com/office/word/2010/wordprocessingInk" xmlns:wne="http://schemas.microsoft.com/office/word/2006/wordml" xmlns:wps="http://schemas.microsoft.com/office/word/2010/wordprocessingShape" mc:Ignorable="w14 w15 w16se w16cid wp14">
   <w:body>
     <w:tbl>
       <w:tblPr>
         <w:tblStyle w:val="Tablaconcuadrcula"/>
-        <w:tblpPr w:leftFromText="141" w:rightFromText="141" w:vertAnchor="text" w:horzAnchor="margin" w:tblpXSpec="right" w:tblpY="-621"/>
-        <w:tblW w:w="3093" w:type="dxa"/>
+        <w:tblpPr w:leftFromText="141" w:rightFromText="141" w:vertAnchor="text" w:horzAnchor="margin" w:tblpXSpec="right" w:tblpY="-351"/>
+        <w:tblW w:w="3137" w:type="dxa"/>
         <w:tblLook w:val="04A0" w:firstRow="1" w:lastRow="0" w:firstColumn="1" w:lastColumn="0" w:noHBand="0" w:noVBand="1"/>
       </w:tblPr>
       <w:tblGrid>
-        <w:gridCol w:w="1533"/>
-        <w:gridCol w:w="1560"/>
+        <w:gridCol w:w="1555"/>
+        <w:gridCol w:w="1582"/>
       </w:tblGrid>
       <w:tr>
         <w:trPr>
-          <w:trHeight w:val="397"/>
+          <w:trHeight w:val="443"/>
         </w:trPr>
         <w:tc>
           <w:tcPr>
-            <w:tcW w:w="3093" w:type="dxa"/>
+            <w:tcW w:w="3137" w:type="dxa"/>
             <w:gridSpan w:val="2"/>
           </w:tcPr>
           <w:p>
@@ -35,24 +35,18 @@
               <w:jc w:val="center"/>
             </w:pPr>
             <w:r>
-              <w:t>No.</w:t>
-            </w:r>
-            <w:r>
-              <w:t xml:space="preserve"> </w:t>
-            </w:r>
-            <w:r>
-              <w:t xml:space="preserve"> 116</w:t>
+              <w:t>No.  118</w:t>
             </w:r>
           </w:p>
         </w:tc>
       </w:tr>
       <w:tr>
         <w:trPr>
-          <w:trHeight w:val="307"/>
+          <w:trHeight w:val="343"/>
         </w:trPr>
         <w:tc>
           <w:tcPr>
-            <w:tcW w:w="1533" w:type="dxa"/>
+            <w:tcW w:w="1555" w:type="dxa"/>
           </w:tcPr>
           <w:p>
             <w:r>
@@ -62,7 +56,7 @@
         </w:tc>
         <w:tc>
           <w:tcPr>
-            <w:tcW w:w="1560" w:type="dxa"/>
+            <w:tcW w:w="1582" w:type="dxa"/>
           </w:tcPr>
           <w:p>
             <w:pPr>
@@ -73,18 +67,18 @@
                 <w:sz w:val="20"/>
                 <w:szCs w:val="20"/>
               </w:rPr>
-              <w:t>2018-11-27</w:t>
+              <w:t>2019-02-19</w:t>
             </w:r>
           </w:p>
         </w:tc>
       </w:tr>
       <w:tr>
         <w:trPr>
-          <w:trHeight w:val="255"/>
+          <w:trHeight w:val="285"/>
         </w:trPr>
         <w:tc>
           <w:tcPr>
-            <w:tcW w:w="1533" w:type="dxa"/>
+            <w:tcW w:w="1555" w:type="dxa"/>
           </w:tcPr>
           <w:p>
             <w:r>
@@ -94,7 +88,7 @@
         </w:tc>
         <w:tc>
           <w:tcPr>
-            <w:tcW w:w="1560" w:type="dxa"/>
+            <w:tcW w:w="1582" w:type="dxa"/>
           </w:tcPr>
           <w:p>
             <w:pPr>
@@ -115,8 +109,14 @@
       <w:pPr>
         <w:spacing w:after="0"/>
         <w:jc w:val="center"/>
+        <w:rPr>
+          <w:rFonts w:ascii="Baskerville Old Face" w:hAnsi="Baskerville Old Face"/>
+        </w:rPr>
       </w:pPr>
       <w:r>
+        <w:rPr>
+          <w:rFonts w:ascii="Baskerville Old Face" w:hAnsi="Baskerville Old Face"/>
+        </w:rPr>
         <w:t>Alquiler y confección de vestidos para: Novias, quince años y</w:t>
       </w:r>
     </w:p>
@@ -124,54 +124,52 @@
       <w:pPr>
         <w:spacing w:after="0"/>
         <w:jc w:val="center"/>
+        <w:rPr>
+          <w:rFonts w:ascii="Baskerville Old Face" w:hAnsi="Baskerville Old Face"/>
+        </w:rPr>
       </w:pPr>
       <w:r>
+        <w:rPr>
+          <w:rFonts w:ascii="Baskerville Old Face" w:hAnsi="Baskerville Old Face"/>
+        </w:rPr>
         <w:t>Compromisos sociales, asesoría personalizada en imagen.</w:t>
       </w:r>
     </w:p>
     <w:p>
       <w:pPr>
         <w:spacing w:after="0"/>
+        <w:jc w:val="center"/>
+        <w:rPr>
+          <w:rFonts w:ascii="Baskerville Old Face" w:hAnsi="Baskerville Old Face"/>
+        </w:rPr>
       </w:pPr>
       <w:r>
-        <w:t xml:space="preserve">                            </w:t>
-      </w:r>
-      <w:r>
-        <w:t xml:space="preserve"> </w:t>
-      </w:r>
-      <w:r>
-        <w:t>Cal</w:t>
-      </w:r>
-      <w:r>
-        <w:t>le 12 # 5-128 centro Popayán - C</w:t>
-      </w:r>
-      <w:r>
-        <w:t xml:space="preserve">auca  Tel. 8123456  Mail. </w:t>
-      </w:r>
-      <w:r>
-        <w:t>mail@hotmail.com</w:t>
+        <w:rPr>
+          <w:rFonts w:ascii="Baskerville Old Face" w:hAnsi="Baskerville Old Face"/>
+        </w:rPr>
+        <w:t>Calle 12 # 5-128 centro Popayán - Cauca Tel. 8123456</w:t>
       </w:r>
     </w:p>
     <w:tbl>
       <w:tblPr>
         <w:tblStyle w:val="Tablaconcuadrcula"/>
-        <w:tblpPr w:leftFromText="141" w:rightFromText="141" w:vertAnchor="text" w:horzAnchor="margin" w:tblpY="91"/>
-        <w:tblW w:w="13036" w:type="dxa"/>
+        <w:tblpPr w:leftFromText="141" w:rightFromText="141" w:vertAnchor="text" w:horzAnchor="margin" w:tblpX="-10" w:tblpY="91"/>
+        <w:tblW w:w="10910" w:type="dxa"/>
         <w:tblLook w:val="04A0" w:firstRow="1" w:lastRow="0" w:firstColumn="1" w:lastColumn="0" w:noHBand="0" w:noVBand="1"/>
       </w:tblPr>
       <w:tblGrid>
         <w:gridCol w:w="1838"/>
-        <w:gridCol w:w="4680"/>
-        <w:gridCol w:w="3400"/>
-        <w:gridCol w:w="3118"/>
+        <w:gridCol w:w="3200"/>
+        <w:gridCol w:w="2623"/>
+        <w:gridCol w:w="3249"/>
       </w:tblGrid>
       <w:tr>
         <w:trPr>
-          <w:trHeight w:val="170"/>
+          <w:trHeight w:val="160"/>
         </w:trPr>
         <w:tc>
           <w:tcPr>
-            <w:tcW w:w="9918" w:type="dxa"/>
+            <w:tcW w:w="7661" w:type="dxa"/>
             <w:gridSpan w:val="3"/>
           </w:tcPr>
           <w:p>
@@ -195,11 +193,19 @@
         </w:tc>
         <w:tc>
           <w:tcPr>
-            <w:tcW w:w="3118" w:type="dxa"/>
-          </w:tcPr>
-          <w:p>
-            <w:r>
-              <w:t xml:space="preserve">CC. Nit: </w:t>
+            <w:tcW w:w="3249" w:type="dxa"/>
+          </w:tcPr>
+          <w:p>
+            <w:r>
+              <w:t xml:space="preserve">CC. </w:t>
+            </w:r>
+            <w:proofErr w:type="spellStart"/>
+            <w:r>
+              <w:t>Nit</w:t>
+            </w:r>
+            <w:proofErr w:type="spellEnd"/>
+            <w:r>
+              <w:t xml:space="preserve">: </w:t>
             </w:r>
             <w:r>
               <w:rPr>
@@ -213,11 +219,11 @@
       </w:tr>
       <w:tr>
         <w:trPr>
-          <w:trHeight w:val="170"/>
+          <w:trHeight w:val="160"/>
         </w:trPr>
         <w:tc>
           <w:tcPr>
-            <w:tcW w:w="9918" w:type="dxa"/>
+            <w:tcW w:w="7661" w:type="dxa"/>
             <w:gridSpan w:val="3"/>
           </w:tcPr>
           <w:p>
@@ -243,7 +249,7 @@
         </w:tc>
         <w:tc>
           <w:tcPr>
-            <w:tcW w:w="3118" w:type="dxa"/>
+            <w:tcW w:w="3249" w:type="dxa"/>
           </w:tcPr>
           <w:p>
             <w:r>
@@ -261,11 +267,11 @@
       </w:tr>
       <w:tr>
         <w:trPr>
-          <w:trHeight w:val="170"/>
+          <w:trHeight w:val="160"/>
         </w:trPr>
         <w:tc>
           <w:tcPr>
-            <w:tcW w:w="9918" w:type="dxa"/>
+            <w:tcW w:w="7661" w:type="dxa"/>
             <w:gridSpan w:val="3"/>
           </w:tcPr>
           <w:p>
@@ -286,7 +292,7 @@
         </w:tc>
         <w:tc>
           <w:tcPr>
-            <w:tcW w:w="3118" w:type="dxa"/>
+            <w:tcW w:w="3249" w:type="dxa"/>
           </w:tcPr>
           <w:p>
             <w:r>
@@ -304,11 +310,11 @@
       </w:tr>
       <w:tr>
         <w:trPr>
-          <w:trHeight w:val="170"/>
+          <w:trHeight w:val="160"/>
         </w:trPr>
         <w:tc>
           <w:tcPr>
-            <w:tcW w:w="13036" w:type="dxa"/>
+            <w:tcW w:w="10910" w:type="dxa"/>
             <w:gridSpan w:val="4"/>
           </w:tcPr>
           <w:p>
@@ -318,7 +324,13 @@
               </w:rPr>
             </w:pPr>
             <w:r>
-              <w:t xml:space="preserve">                                                                                       </w:t>
+              <w:t xml:space="preserve">                                                </w:t>
+            </w:r>
+            <w:r>
+              <w:t xml:space="preserve"> </w:t>
+            </w:r>
+            <w:r>
+              <w:t xml:space="preserve">              </w:t>
             </w:r>
             <w:r>
               <w:rPr>
@@ -330,13 +342,13 @@
               <w:rPr>
                 <w:b/>
               </w:rPr>
-              <w:t xml:space="preserve">                                                                             </w:t>
+              <w:t xml:space="preserve">                                                                           </w:t>
             </w:r>
             <w:r>
               <w:rPr>
                 <w:b/>
               </w:rPr>
-              <w:t xml:space="preserve">                  VALOR  </w:t>
+              <w:t xml:space="preserve">VALOR  </w:t>
             </w:r>
             <w:r>
               <w:rPr>
@@ -361,11 +373,11 @@
       </w:tr>
       <w:tr>
         <w:trPr>
-          <w:trHeight w:val="1864"/>
+          <w:trHeight w:val="1160"/>
         </w:trPr>
         <w:tc>
           <w:tcPr>
-            <w:tcW w:w="9918" w:type="dxa"/>
+            <w:tcW w:w="7661" w:type="dxa"/>
             <w:gridSpan w:val="3"/>
           </w:tcPr>
           <w:p>
@@ -380,21 +392,21 @@
                 <w:sz w:val="20"/>
                 <w:szCs w:val="20"/>
               </w:rPr>
-              <w:t>Pago por daños de compromiso con factura No 116: Mangas dañadas</w:t>
-            </w:r>
-          </w:p>
-          <w:p>
-            <w:pPr>
-              <w:rPr>
-                <w:sz w:val="20"/>
-                <w:szCs w:val="20"/>
-              </w:rPr>
-            </w:pPr>
-          </w:p>
-        </w:tc>
-        <w:tc>
-          <w:tcPr>
-            <w:tcW w:w="3118" w:type="dxa"/>
+              <w:t/>
+            </w:r>
+          </w:p>
+          <w:p>
+            <w:pPr>
+              <w:rPr>
+                <w:sz w:val="20"/>
+                <w:szCs w:val="20"/>
+              </w:rPr>
+            </w:pPr>
+          </w:p>
+        </w:tc>
+        <w:tc>
+          <w:tcPr>
+            <w:tcW w:w="3249" w:type="dxa"/>
           </w:tcPr>
           <w:p>
             <w:pPr>
@@ -409,7 +421,7 @@
                 <w:sz w:val="20"/>
                 <w:szCs w:val="20"/>
               </w:rPr>
-              <w:t>5996</w:t>
+              <w:t>0</w:t>
             </w:r>
           </w:p>
           <w:p>
@@ -425,11 +437,11 @@
       </w:tr>
       <w:tr>
         <w:trPr>
-          <w:trHeight w:val="260"/>
+          <w:trHeight w:val="246"/>
         </w:trPr>
         <w:tc>
           <w:tcPr>
-            <w:tcW w:w="9918" w:type="dxa"/>
+            <w:tcW w:w="7661" w:type="dxa"/>
             <w:gridSpan w:val="3"/>
           </w:tcPr>
           <w:p>
@@ -440,7 +452,7 @@
               </w:rPr>
             </w:pPr>
             <w:r>
-              <w:t xml:space="preserve">                                                                                       </w:t>
+              <w:t xml:space="preserve">                                                               </w:t>
             </w:r>
             <w:r>
               <w:rPr>
@@ -464,7 +476,7 @@
         </w:tc>
         <w:tc>
           <w:tcPr>
-            <w:tcW w:w="3118" w:type="dxa"/>
+            <w:tcW w:w="3249" w:type="dxa"/>
           </w:tcPr>
           <w:p>
             <w:pPr>
@@ -491,11 +503,11 @@
       </w:tr>
       <w:tr>
         <w:trPr>
-          <w:trHeight w:val="1823"/>
+          <w:trHeight w:val="1265"/>
         </w:trPr>
         <w:tc>
           <w:tcPr>
-            <w:tcW w:w="9918" w:type="dxa"/>
+            <w:tcW w:w="7661" w:type="dxa"/>
             <w:gridSpan w:val="3"/>
           </w:tcPr>
           <w:p>
@@ -510,21 +522,21 @@
                 <w:sz w:val="20"/>
                 <w:szCs w:val="20"/>
               </w:rPr>
-              <w:t/>
-            </w:r>
-          </w:p>
-          <w:p>
-            <w:pPr>
-              <w:rPr>
-                <w:sz w:val="20"/>
-                <w:szCs w:val="20"/>
-              </w:rPr>
-            </w:pPr>
-          </w:p>
-        </w:tc>
-        <w:tc>
-          <w:tcPr>
-            <w:tcW w:w="3118" w:type="dxa"/>
+              <w:t>Recargo por demora de entrega de compromiso con factura No  118</w:t>
+            </w:r>
+          </w:p>
+          <w:p>
+            <w:pPr>
+              <w:rPr>
+                <w:sz w:val="20"/>
+                <w:szCs w:val="20"/>
+              </w:rPr>
+            </w:pPr>
+          </w:p>
+        </w:tc>
+        <w:tc>
+          <w:tcPr>
+            <w:tcW w:w="3249" w:type="dxa"/>
           </w:tcPr>
           <w:p>
             <w:pPr>
@@ -539,7 +551,7 @@
                 <w:sz w:val="20"/>
                 <w:szCs w:val="20"/>
               </w:rPr>
-              <w:t>0</w:t>
+              <w:t>355000</w:t>
             </w:r>
           </w:p>
           <w:p>
@@ -551,7 +563,7 @@
       </w:tr>
       <w:tr>
         <w:trPr>
-          <w:trHeight w:val="170"/>
+          <w:trHeight w:val="160"/>
         </w:trPr>
         <w:tc>
           <w:tcPr>
@@ -573,7 +585,7 @@
         </w:tc>
         <w:tc>
           <w:tcPr>
-            <w:tcW w:w="8080" w:type="dxa"/>
+            <w:tcW w:w="5823" w:type="dxa"/>
             <w:gridSpan w:val="2"/>
             <w:vMerge w:val="restart"/>
           </w:tcPr>
@@ -581,11 +593,13 @@
             <w:pPr>
               <w:jc w:val="center"/>
             </w:pPr>
-          </w:p>
-        </w:tc>
-        <w:tc>
-          <w:tcPr>
-            <w:tcW w:w="3118" w:type="dxa"/>
+            <w:bookmarkStart w:id="0" w:name="_GoBack"/>
+            <w:bookmarkEnd w:id="0"/>
+          </w:p>
+        </w:tc>
+        <w:tc>
+          <w:tcPr>
+            <w:tcW w:w="3249" w:type="dxa"/>
           </w:tcPr>
           <w:p>
             <w:pPr>
@@ -605,7 +619,7 @@
       </w:tr>
       <w:tr>
         <w:trPr>
-          <w:trHeight w:val="170"/>
+          <w:trHeight w:val="160"/>
         </w:trPr>
         <w:tc>
           <w:tcPr>
@@ -617,13 +631,13 @@
                 <w:sz w:val="20"/>
                 <w:szCs w:val="20"/>
               </w:rPr>
-              <w:t>2018-12-01</w:t>
-            </w:r>
-          </w:p>
-        </w:tc>
-        <w:tc>
-          <w:tcPr>
-            <w:tcW w:w="8080" w:type="dxa"/>
+              <w:t>2018-11-28</w:t>
+            </w:r>
+          </w:p>
+        </w:tc>
+        <w:tc>
+          <w:tcPr>
+            <w:tcW w:w="5823" w:type="dxa"/>
             <w:gridSpan w:val="2"/>
             <w:vMerge/>
           </w:tcPr>
@@ -635,7 +649,7 @@
         </w:tc>
         <w:tc>
           <w:tcPr>
-            <w:tcW w:w="3118" w:type="dxa"/>
+            <w:tcW w:w="3249" w:type="dxa"/>
             <w:vMerge w:val="restart"/>
           </w:tcPr>
           <w:p>
@@ -647,18 +661,18 @@
                 <w:sz w:val="20"/>
                 <w:szCs w:val="20"/>
               </w:rPr>
-              <w:t>5996</w:t>
+              <w:t>355000</w:t>
             </w:r>
           </w:p>
         </w:tc>
       </w:tr>
       <w:tr>
         <w:trPr>
-          <w:trHeight w:val="70"/>
+          <w:trHeight w:val="65"/>
         </w:trPr>
         <w:tc>
           <w:tcPr>
-            <w:tcW w:w="9918" w:type="dxa"/>
+            <w:tcW w:w="7661" w:type="dxa"/>
             <w:gridSpan w:val="3"/>
           </w:tcPr>
           <w:p>
@@ -673,7 +687,7 @@
         </w:tc>
         <w:tc>
           <w:tcPr>
-            <w:tcW w:w="3118" w:type="dxa"/>
+            <w:tcW w:w="3249" w:type="dxa"/>
             <w:vMerge/>
           </w:tcPr>
           <w:p>
@@ -689,11 +703,11 @@
       </w:tr>
       <w:tr>
         <w:trPr>
-          <w:trHeight w:val="170"/>
+          <w:trHeight w:val="160"/>
         </w:trPr>
         <w:tc>
           <w:tcPr>
-            <w:tcW w:w="6518" w:type="dxa"/>
+            <w:tcW w:w="5038" w:type="dxa"/>
             <w:gridSpan w:val="2"/>
           </w:tcPr>
           <w:p>
@@ -704,7 +718,7 @@
         </w:tc>
         <w:tc>
           <w:tcPr>
-            <w:tcW w:w="6518" w:type="dxa"/>
+            <w:tcW w:w="5872" w:type="dxa"/>
             <w:gridSpan w:val="2"/>
           </w:tcPr>
           <w:p>
@@ -716,18 +730,18 @@
       </w:tr>
       <w:tr>
         <w:trPr>
-          <w:trHeight w:val="632"/>
+          <w:trHeight w:val="597"/>
         </w:trPr>
         <w:tc>
           <w:tcPr>
-            <w:tcW w:w="6518" w:type="dxa"/>
+            <w:tcW w:w="5038" w:type="dxa"/>
             <w:gridSpan w:val="2"/>
           </w:tcPr>
           <w:p/>
         </w:tc>
         <w:tc>
           <w:tcPr>
-            <w:tcW w:w="6518" w:type="dxa"/>
+            <w:tcW w:w="5872" w:type="dxa"/>
             <w:gridSpan w:val="2"/>
           </w:tcPr>
           <w:p>
@@ -760,7 +774,21 @@
           <w:sz w:val="12"/>
           <w:szCs w:val="12"/>
         </w:rPr>
-        <w:t xml:space="preserve">ALMACEN TEQUENDAMA: se reserva el derecho de retener el deposito cuando la prenda sea devuelta en condiciones anormales que impida ser usada nuevamente, como roturas, manchas rebeldes a la lavandería, etc. </w:t>
+        <w:t xml:space="preserve">ALMACEN TEQUENDAMA: se reserva el derecho de retener el </w:t>
+      </w:r>
+      <w:r>
+        <w:rPr>
+          <w:sz w:val="12"/>
+          <w:szCs w:val="12"/>
+        </w:rPr>
+        <w:t>depósito</w:t>
+      </w:r>
+      <w:r>
+        <w:rPr>
+          <w:sz w:val="12"/>
+          <w:szCs w:val="12"/>
+        </w:rPr>
+        <w:t xml:space="preserve"> cuando la prenda sea devuelta en condiciones anormales que impida ser usada nuevamente, como roturas, manchas rebeldes a la lavandería, etc. </w:t>
       </w:r>
     </w:p>
     <w:p>
@@ -831,8 +859,8 @@
       </w:r>
     </w:p>
     <w:sectPr>
-      <w:pgSz w:w="15840" w:h="12240" w:orient="landscape"/>
-      <w:pgMar w:top="1701" w:right="1417" w:bottom="1701" w:left="1417" w:header="708" w:footer="708" w:gutter="0"/>
+      <w:pgSz w:w="12240" w:h="15840"/>
+      <w:pgMar w:top="720" w:right="720" w:bottom="720" w:left="720" w:header="708" w:footer="708" w:gutter="0"/>
       <w:cols w:space="708"/>
       <w:docGrid w:linePitch="360"/>
     </w:sectPr>
@@ -841,7 +869,7 @@
 </file>
 
 <file path=word/endnotes.xml><?xml version="1.0" encoding="utf-8"?>
-<w:endnotes xmlns:wpc="http://schemas.microsoft.com/office/word/2010/wordprocessingCanvas" xmlns:mc="http://schemas.openxmlformats.org/markup-compatibility/2006" xmlns:o="urn:schemas-microsoft-com:office:office" xmlns:r="http://schemas.openxmlformats.org/officeDocument/2006/relationships" xmlns:m="http://schemas.openxmlformats.org/officeDocument/2006/math" xmlns:v="urn:schemas-microsoft-com:vml" xmlns:wp14="http://schemas.microsoft.com/office/word/2010/wordprocessingDrawing" xmlns:wp="http://schemas.openxmlformats.org/drawingml/2006/wordprocessingDrawing" xmlns:w10="urn:schemas-microsoft-com:office:word" xmlns:w="http://schemas.openxmlformats.org/wordprocessingml/2006/main" xmlns:w14="http://schemas.microsoft.com/office/word/2010/wordml" xmlns:w15="http://schemas.microsoft.com/office/word/2012/wordml" xmlns:wpg="http://schemas.microsoft.com/office/word/2010/wordprocessingGroup" xmlns:wpi="http://schemas.microsoft.com/office/word/2010/wordprocessingInk" xmlns:wne="http://schemas.microsoft.com/office/word/2006/wordml" xmlns:wps="http://schemas.microsoft.com/office/word/2010/wordprocessingShape" mc:Ignorable="w14 w15 wp14">
+<w:endnotes xmlns:wpc="http://schemas.microsoft.com/office/word/2010/wordprocessingCanvas" xmlns:cx="http://schemas.microsoft.com/office/drawing/2014/chartex" xmlns:cx1="http://schemas.microsoft.com/office/drawing/2015/9/8/chartex" xmlns:cx2="http://schemas.microsoft.com/office/drawing/2015/10/21/chartex" xmlns:cx3="http://schemas.microsoft.com/office/drawing/2016/5/9/chartex" xmlns:cx4="http://schemas.microsoft.com/office/drawing/2016/5/10/chartex" xmlns:cx5="http://schemas.microsoft.com/office/drawing/2016/5/11/chartex" xmlns:cx6="http://schemas.microsoft.com/office/drawing/2016/5/12/chartex" xmlns:cx7="http://schemas.microsoft.com/office/drawing/2016/5/13/chartex" xmlns:cx8="http://schemas.microsoft.com/office/drawing/2016/5/14/chartex" xmlns:mc="http://schemas.openxmlformats.org/markup-compatibility/2006" xmlns:aink="http://schemas.microsoft.com/office/drawing/2016/ink" xmlns:am3d="http://schemas.microsoft.com/office/drawing/2017/model3d" xmlns:o="urn:schemas-microsoft-com:office:office" xmlns:r="http://schemas.openxmlformats.org/officeDocument/2006/relationships" xmlns:m="http://schemas.openxmlformats.org/officeDocument/2006/math" xmlns:v="urn:schemas-microsoft-com:vml" xmlns:wp14="http://schemas.microsoft.com/office/word/2010/wordprocessingDrawing" xmlns:wp="http://schemas.openxmlformats.org/drawingml/2006/wordprocessingDrawing" xmlns:w10="urn:schemas-microsoft-com:office:word" xmlns:w="http://schemas.openxmlformats.org/wordprocessingml/2006/main" xmlns:w14="http://schemas.microsoft.com/office/word/2010/wordml" xmlns:w15="http://schemas.microsoft.com/office/word/2012/wordml" xmlns:w16cid="http://schemas.microsoft.com/office/word/2016/wordml/cid" xmlns:w16se="http://schemas.microsoft.com/office/word/2015/wordml/symex" xmlns:wpg="http://schemas.microsoft.com/office/word/2010/wordprocessingGroup" xmlns:wpi="http://schemas.microsoft.com/office/word/2010/wordprocessingInk" xmlns:wne="http://schemas.microsoft.com/office/word/2006/wordml" xmlns:wps="http://schemas.microsoft.com/office/word/2010/wordprocessingShape" mc:Ignorable="w14 w15 w16se w16cid wp14">
   <w:endnote w:type="separator" w:id="-1">
     <w:p>
       <w:pPr>
@@ -866,7 +894,7 @@
 </file>
 
 <file path=word/footnotes.xml><?xml version="1.0" encoding="utf-8"?>
-<w:footnotes xmlns:wpc="http://schemas.microsoft.com/office/word/2010/wordprocessingCanvas" xmlns:mc="http://schemas.openxmlformats.org/markup-compatibility/2006" xmlns:o="urn:schemas-microsoft-com:office:office" xmlns:r="http://schemas.openxmlformats.org/officeDocument/2006/relationships" xmlns:m="http://schemas.openxmlformats.org/officeDocument/2006/math" xmlns:v="urn:schemas-microsoft-com:vml" xmlns:wp14="http://schemas.microsoft.com/office/word/2010/wordprocessingDrawing" xmlns:wp="http://schemas.openxmlformats.org/drawingml/2006/wordprocessingDrawing" xmlns:w10="urn:schemas-microsoft-com:office:word" xmlns:w="http://schemas.openxmlformats.org/wordprocessingml/2006/main" xmlns:w14="http://schemas.microsoft.com/office/word/2010/wordml" xmlns:w15="http://schemas.microsoft.com/office/word/2012/wordml" xmlns:wpg="http://schemas.microsoft.com/office/word/2010/wordprocessingGroup" xmlns:wpi="http://schemas.microsoft.com/office/word/2010/wordprocessingInk" xmlns:wne="http://schemas.microsoft.com/office/word/2006/wordml" xmlns:wps="http://schemas.microsoft.com/office/word/2010/wordprocessingShape" mc:Ignorable="w14 w15 wp14">
+<w:footnotes xmlns:wpc="http://schemas.microsoft.com/office/word/2010/wordprocessingCanvas" xmlns:cx="http://schemas.microsoft.com/office/drawing/2014/chartex" xmlns:cx1="http://schemas.microsoft.com/office/drawing/2015/9/8/chartex" xmlns:cx2="http://schemas.microsoft.com/office/drawing/2015/10/21/chartex" xmlns:cx3="http://schemas.microsoft.com/office/drawing/2016/5/9/chartex" xmlns:cx4="http://schemas.microsoft.com/office/drawing/2016/5/10/chartex" xmlns:cx5="http://schemas.microsoft.com/office/drawing/2016/5/11/chartex" xmlns:cx6="http://schemas.microsoft.com/office/drawing/2016/5/12/chartex" xmlns:cx7="http://schemas.microsoft.com/office/drawing/2016/5/13/chartex" xmlns:cx8="http://schemas.microsoft.com/office/drawing/2016/5/14/chartex" xmlns:mc="http://schemas.openxmlformats.org/markup-compatibility/2006" xmlns:aink="http://schemas.microsoft.com/office/drawing/2016/ink" xmlns:am3d="http://schemas.microsoft.com/office/drawing/2017/model3d" xmlns:o="urn:schemas-microsoft-com:office:office" xmlns:r="http://schemas.openxmlformats.org/officeDocument/2006/relationships" xmlns:m="http://schemas.openxmlformats.org/officeDocument/2006/math" xmlns:v="urn:schemas-microsoft-com:vml" xmlns:wp14="http://schemas.microsoft.com/office/word/2010/wordprocessingDrawing" xmlns:wp="http://schemas.openxmlformats.org/drawingml/2006/wordprocessingDrawing" xmlns:w10="urn:schemas-microsoft-com:office:word" xmlns:w="http://schemas.openxmlformats.org/wordprocessingml/2006/main" xmlns:w14="http://schemas.microsoft.com/office/word/2010/wordml" xmlns:w15="http://schemas.microsoft.com/office/word/2012/wordml" xmlns:w16cid="http://schemas.microsoft.com/office/word/2016/wordml/cid" xmlns:w16se="http://schemas.microsoft.com/office/word/2015/wordml/symex" xmlns:wpg="http://schemas.microsoft.com/office/word/2010/wordprocessingGroup" xmlns:wpi="http://schemas.microsoft.com/office/word/2010/wordprocessingInk" xmlns:wne="http://schemas.microsoft.com/office/word/2006/wordml" xmlns:wps="http://schemas.microsoft.com/office/word/2010/wordprocessingShape" mc:Ignorable="w14 w15 w16se w16cid wp14">
   <w:footnote w:type="separator" w:id="-1">
     <w:p>
       <w:pPr>
@@ -891,7 +919,7 @@
 </file>
 
 <file path=word/styles.xml><?xml version="1.0" encoding="utf-8"?>
-<w:styles xmlns:mc="http://schemas.openxmlformats.org/markup-compatibility/2006" xmlns:r="http://schemas.openxmlformats.org/officeDocument/2006/relationships" xmlns:w="http://schemas.openxmlformats.org/wordprocessingml/2006/main" xmlns:w14="http://schemas.microsoft.com/office/word/2010/wordml" xmlns:w15="http://schemas.microsoft.com/office/word/2012/wordml" mc:Ignorable="w14 w15">
+<w:styles xmlns:mc="http://schemas.openxmlformats.org/markup-compatibility/2006" xmlns:r="http://schemas.openxmlformats.org/officeDocument/2006/relationships" xmlns:w="http://schemas.openxmlformats.org/wordprocessingml/2006/main" xmlns:w14="http://schemas.microsoft.com/office/word/2010/wordml" xmlns:w15="http://schemas.microsoft.com/office/word/2012/wordml" xmlns:w16cid="http://schemas.microsoft.com/office/word/2016/wordml/cid" xmlns:w16se="http://schemas.microsoft.com/office/word/2015/wordml/symex" mc:Ignorable="w14 w15 w16se w16cid">
   <w:docDefaults>
     <w:rPrDefault>
       <w:rPr>
@@ -907,7 +935,7 @@
       </w:pPr>
     </w:pPrDefault>
   </w:docDefaults>
-  <w:latentStyles w:defLockedState="0" w:defUIPriority="99" w:defSemiHidden="0" w:defUnhideWhenUsed="0" w:defQFormat="0" w:count="371">
+  <w:latentStyles w:defLockedState="0" w:defUIPriority="99" w:defSemiHidden="0" w:defUnhideWhenUsed="0" w:defQFormat="0" w:count="375">
     <w:lsdException w:name="Normal" w:uiPriority="0" w:qFormat="1"/>
     <w:lsdException w:name="heading 1" w:uiPriority="9" w:qFormat="1"/>
     <w:lsdException w:name="heading 2" w:semiHidden="1" w:uiPriority="9" w:unhideWhenUsed="1" w:qFormat="1"/>
@@ -1013,7 +1041,6 @@
     <w:lsdException w:name="HTML Sample" w:semiHidden="1" w:unhideWhenUsed="1"/>
     <w:lsdException w:name="HTML Typewriter" w:semiHidden="1" w:unhideWhenUsed="1"/>
     <w:lsdException w:name="HTML Variable" w:semiHidden="1" w:unhideWhenUsed="1"/>
-    <w:lsdException w:name="Normal Table" w:semiHidden="1" w:unhideWhenUsed="1"/>
     <w:lsdException w:name="annotation subject" w:semiHidden="1" w:unhideWhenUsed="1"/>
     <w:lsdException w:name="No List" w:semiHidden="1" w:unhideWhenUsed="1"/>
     <w:lsdException w:name="Outline List 1" w:semiHidden="1" w:unhideWhenUsed="1"/>
@@ -1057,10 +1084,8 @@
     <w:lsdException w:name="Table Elegant" w:semiHidden="1" w:unhideWhenUsed="1"/>
     <w:lsdException w:name="Table Professional" w:semiHidden="1" w:unhideWhenUsed="1"/>
     <w:lsdException w:name="Table Subtle 1" w:semiHidden="1" w:unhideWhenUsed="1"/>
-    <w:lsdException w:name="Table Subtle 2" w:semiHidden="1" w:unhideWhenUsed="1"/>
     <w:lsdException w:name="Table Web 1" w:semiHidden="1" w:unhideWhenUsed="1"/>
     <w:lsdException w:name="Table Web 2" w:semiHidden="1" w:unhideWhenUsed="1"/>
-    <w:lsdException w:name="Table Web 3" w:semiHidden="1" w:unhideWhenUsed="1"/>
     <w:lsdException w:name="Balloon Text" w:semiHidden="1" w:unhideWhenUsed="1"/>
     <w:lsdException w:name="Table Grid" w:uiPriority="39"/>
     <w:lsdException w:name="Table Theme" w:semiHidden="1" w:unhideWhenUsed="1"/>
@@ -1279,6 +1304,10 @@
     <w:lsdException w:name="List Table 5 Dark Accent 6" w:uiPriority="50"/>
     <w:lsdException w:name="List Table 6 Colorful Accent 6" w:uiPriority="51"/>
     <w:lsdException w:name="List Table 7 Colorful Accent 6" w:uiPriority="52"/>
+    <w:lsdException w:name="Mention" w:semiHidden="1" w:unhideWhenUsed="1"/>
+    <w:lsdException w:name="Smart Hyperlink" w:semiHidden="1" w:unhideWhenUsed="1"/>
+    <w:lsdException w:name="Hashtag" w:semiHidden="1" w:unhideWhenUsed="1"/>
+    <w:lsdException w:name="Unresolved Mention" w:semiHidden="1" w:unhideWhenUsed="1"/>
   </w:latentStyles>
   <w:style w:type="paragraph" w:default="1" w:styleId="Normal">
     <w:name w:val="Normal"/>

--- a/public/ReciboGeneradoRecargosDanios.docx
+++ b/public/ReciboGeneradoRecargosDanios.docx
@@ -35,7 +35,7 @@
               <w:jc w:val="center"/>
             </w:pPr>
             <w:r>
-              <w:t>No.  118</w:t>
+              <w:t>No.  124</w:t>
             </w:r>
           </w:p>
         </w:tc>
@@ -67,7 +67,7 @@
                 <w:sz w:val="20"/>
                 <w:szCs w:val="20"/>
               </w:rPr>
-              <w:t>2019-02-19</w:t>
+              <w:t>2019-02-27</w:t>
             </w:r>
           </w:p>
         </w:tc>
@@ -99,7 +99,7 @@
                 <w:sz w:val="20"/>
                 <w:szCs w:val="20"/>
               </w:rPr>
-              <w:t>2018-11-27</w:t>
+              <w:t>2019-02-27</w:t>
             </w:r>
           </w:p>
         </w:tc>
@@ -392,7 +392,7 @@
                 <w:sz w:val="20"/>
                 <w:szCs w:val="20"/>
               </w:rPr>
-              <w:t/>
+              <w:t>Pago por daños de compromiso con factura No 124: Malas condiciones</w:t>
             </w:r>
           </w:p>
           <w:p>
@@ -421,7 +421,7 @@
                 <w:sz w:val="20"/>
                 <w:szCs w:val="20"/>
               </w:rPr>
-              <w:t>0</w:t>
+              <w:t>45000</w:t>
             </w:r>
           </w:p>
           <w:p>
@@ -522,7 +522,7 @@
                 <w:sz w:val="20"/>
                 <w:szCs w:val="20"/>
               </w:rPr>
-              <w:t>Recargo por demora de entrega de compromiso con factura No  118</w:t>
+              <w:t/>
             </w:r>
           </w:p>
           <w:p>
@@ -551,7 +551,7 @@
                 <w:sz w:val="20"/>
                 <w:szCs w:val="20"/>
               </w:rPr>
-              <w:t>355000</w:t>
+              <w:t>0</w:t>
             </w:r>
           </w:p>
           <w:p>
@@ -631,7 +631,7 @@
                 <w:sz w:val="20"/>
                 <w:szCs w:val="20"/>
               </w:rPr>
-              <w:t>2018-11-28</w:t>
+              <w:t>2019-02-28</w:t>
             </w:r>
           </w:p>
         </w:tc>
@@ -661,7 +661,7 @@
                 <w:sz w:val="20"/>
                 <w:szCs w:val="20"/>
               </w:rPr>
-              <w:t>355000</w:t>
+              <w:t>45000</w:t>
             </w:r>
           </w:p>
         </w:tc>

--- a/public/ReciboGeneradoRecargosDanios.docx
+++ b/public/ReciboGeneradoRecargosDanios.docx
@@ -35,7 +35,7 @@
               <w:jc w:val="center"/>
             </w:pPr>
             <w:r>
-              <w:t>No.  124</w:t>
+              <w:t>No.  135</w:t>
             </w:r>
           </w:p>
         </w:tc>
@@ -67,7 +67,7 @@
                 <w:sz w:val="20"/>
                 <w:szCs w:val="20"/>
               </w:rPr>
-              <w:t>2019-02-27</w:t>
+              <w:t>2019-04-22</w:t>
             </w:r>
           </w:p>
         </w:tc>
@@ -99,7 +99,7 @@
                 <w:sz w:val="20"/>
                 <w:szCs w:val="20"/>
               </w:rPr>
-              <w:t>2019-02-27</w:t>
+              <w:t>2019-04-22</w:t>
             </w:r>
           </w:p>
         </w:tc>
@@ -187,7 +187,7 @@
                 <w:sz w:val="20"/>
                 <w:szCs w:val="20"/>
               </w:rPr>
-              <w:t>Pepito Perez</w:t>
+              <w:t>Diego Gallardo</w:t>
             </w:r>
           </w:p>
         </w:tc>
@@ -243,7 +243,7 @@
                 <w:sz w:val="20"/>
                 <w:szCs w:val="20"/>
               </w:rPr>
-              <w:t>Barrio Centenario</w:t>
+              <w:t>cra 1 # 23-4</w:t>
             </w:r>
           </w:p>
         </w:tc>
@@ -260,7 +260,7 @@
                 <w:sz w:val="20"/>
                 <w:szCs w:val="20"/>
               </w:rPr>
-              <w:t>3203259689</w:t>
+              <w:t>320556657</w:t>
             </w:r>
           </w:p>
         </w:tc>
@@ -286,7 +286,7 @@
                 <w:sz w:val="20"/>
                 <w:szCs w:val="20"/>
               </w:rPr>
-              <w:t>nadie</w:t>
+              <w:t>Nadie</w:t>
             </w:r>
           </w:p>
         </w:tc>
@@ -303,7 +303,7 @@
                 <w:sz w:val="20"/>
                 <w:szCs w:val="20"/>
               </w:rPr>
-              <w:t>34342234234</w:t>
+              <w:t>320254544</w:t>
             </w:r>
           </w:p>
         </w:tc>
@@ -392,7 +392,7 @@
                 <w:sz w:val="20"/>
                 <w:szCs w:val="20"/>
               </w:rPr>
-              <w:t>Pago por daños de compromiso con factura No 124: Malas condiciones</w:t>
+              <w:t>Pago por daños de compromiso con factura No 135: Pantaló dañado</w:t>
             </w:r>
           </w:p>
           <w:p>
@@ -421,7 +421,7 @@
                 <w:sz w:val="20"/>
                 <w:szCs w:val="20"/>
               </w:rPr>
-              <w:t>45000</w:t>
+              <w:t>30000</w:t>
             </w:r>
           </w:p>
           <w:p>
@@ -631,7 +631,7 @@
                 <w:sz w:val="20"/>
                 <w:szCs w:val="20"/>
               </w:rPr>
-              <w:t>2019-02-28</w:t>
+              <w:t>2019-04-23</w:t>
             </w:r>
           </w:p>
         </w:tc>
@@ -661,7 +661,7 @@
                 <w:sz w:val="20"/>
                 <w:szCs w:val="20"/>
               </w:rPr>
-              <w:t>45000</w:t>
+              <w:t>30000</w:t>
             </w:r>
           </w:p>
         </w:tc>

--- a/public/ReciboGeneradoRecargosDanios.docx
+++ b/public/ReciboGeneradoRecargosDanios.docx
@@ -35,7 +35,7 @@
               <w:jc w:val="center"/>
             </w:pPr>
             <w:r>
-              <w:t>No.  135</w:t>
+              <w:t>No.  137</w:t>
             </w:r>
           </w:p>
         </w:tc>
@@ -67,7 +67,7 @@
                 <w:sz w:val="20"/>
                 <w:szCs w:val="20"/>
               </w:rPr>
-              <w:t>2019-04-22</w:t>
+              <w:t>2019-05-09</w:t>
             </w:r>
           </w:p>
         </w:tc>
@@ -99,7 +99,7 @@
                 <w:sz w:val="20"/>
                 <w:szCs w:val="20"/>
               </w:rPr>
-              <w:t>2019-04-22</w:t>
+              <w:t>2019-05-09</w:t>
             </w:r>
           </w:p>
         </w:tc>
@@ -392,7 +392,7 @@
                 <w:sz w:val="20"/>
                 <w:szCs w:val="20"/>
               </w:rPr>
-              <w:t>Pago por daños de compromiso con factura No 135: Pantaló dañado</w:t>
+              <w:t>Pago por daños de compromiso con factura No 137: algo</w:t>
             </w:r>
           </w:p>
           <w:p>
@@ -421,7 +421,7 @@
                 <w:sz w:val="20"/>
                 <w:szCs w:val="20"/>
               </w:rPr>
-              <w:t>30000</w:t>
+              <w:t>29999</w:t>
             </w:r>
           </w:p>
           <w:p>
@@ -631,7 +631,7 @@
                 <w:sz w:val="20"/>
                 <w:szCs w:val="20"/>
               </w:rPr>
-              <w:t>2019-04-23</w:t>
+              <w:t>2019-05-10</w:t>
             </w:r>
           </w:p>
         </w:tc>
@@ -661,7 +661,7 @@
                 <w:sz w:val="20"/>
                 <w:szCs w:val="20"/>
               </w:rPr>
-              <w:t>30000</w:t>
+              <w:t>29999</w:t>
             </w:r>
           </w:p>
         </w:tc>

--- a/public/ReciboGeneradoRecargosDanios.docx
+++ b/public/ReciboGeneradoRecargosDanios.docx
@@ -35,7 +35,7 @@
               <w:jc w:val="center"/>
             </w:pPr>
             <w:r>
-              <w:t>No.  137</w:t>
+              <w:t>No.  138</w:t>
             </w:r>
           </w:p>
         </w:tc>
@@ -67,7 +67,7 @@
                 <w:sz w:val="20"/>
                 <w:szCs w:val="20"/>
               </w:rPr>
-              <w:t>2019-05-09</w:t>
+              <w:t>2019-05-14</w:t>
             </w:r>
           </w:p>
         </w:tc>
@@ -392,7 +392,7 @@
                 <w:sz w:val="20"/>
                 <w:szCs w:val="20"/>
               </w:rPr>
-              <w:t>Pago por daños de compromiso con factura No 137: algo</w:t>
+              <w:t>Pago por daños de compromiso con factura No 138: alguito</w:t>
             </w:r>
           </w:p>
           <w:p>
@@ -421,7 +421,7 @@
                 <w:sz w:val="20"/>
                 <w:szCs w:val="20"/>
               </w:rPr>
-              <w:t>29999</w:t>
+              <w:t>50000</w:t>
             </w:r>
           </w:p>
           <w:p>
@@ -522,7 +522,7 @@
                 <w:sz w:val="20"/>
                 <w:szCs w:val="20"/>
               </w:rPr>
-              <w:t/>
+              <w:t>Recargo por demora de entrega de compromiso con factura No  138</w:t>
             </w:r>
           </w:p>
           <w:p>
@@ -551,7 +551,7 @@
                 <w:sz w:val="20"/>
                 <w:szCs w:val="20"/>
               </w:rPr>
-              <w:t>0</w:t>
+              <w:t>12000</w:t>
             </w:r>
           </w:p>
           <w:p>
@@ -661,7 +661,7 @@
                 <w:sz w:val="20"/>
                 <w:szCs w:val="20"/>
               </w:rPr>
-              <w:t>29999</w:t>
+              <w:t>62000</w:t>
             </w:r>
           </w:p>
         </w:tc>
